--- a/DocumentacionDelProyecto.docx
+++ b/DocumentacionDelProyecto.docx
@@ -6477,7 +6477,6 @@
                 <w:lang w:eastAsia="es-ES"/>
               </w:rPr>
             </w:pPr>
-            <w:proofErr w:type="spellStart"/>
             <w:r>
               <w:rPr>
                 <w:rFonts w:ascii="Calibri" w:eastAsia="Times New Roman" w:hAnsi="Calibri" w:cs="Times New Roman"/>
@@ -6486,7 +6485,14 @@
               </w:rPr>
               <w:t>Hist</w:t>
             </w:r>
-            <w:proofErr w:type="spellEnd"/>
+            <w:r>
+              <w:rPr>
+                <w:rFonts w:ascii="Calibri" w:eastAsia="Times New Roman" w:hAnsi="Calibri" w:cs="Times New Roman"/>
+                <w:color w:val="000000"/>
+                <w:lang w:eastAsia="es-ES"/>
+              </w:rPr>
+              <w:t>oria</w:t>
+            </w:r>
           </w:p>
         </w:tc>
         <w:tc>
@@ -7378,16 +7384,14 @@
               </w:rPr>
               <w:t xml:space="preserve">Documentar </w:t>
             </w:r>
-            <w:proofErr w:type="spellStart"/>
-            <w:r>
-              <w:rPr>
-                <w:rFonts w:ascii="Calibri" w:eastAsia="Times New Roman" w:hAnsi="Calibri" w:cs="Times New Roman"/>
-                <w:color w:val="000000"/>
-                <w:lang w:eastAsia="es-ES"/>
-              </w:rPr>
-              <w:t>analisis</w:t>
-            </w:r>
-            <w:proofErr w:type="spellEnd"/>
+            <w:r>
+              <w:rPr>
+                <w:rFonts w:ascii="Calibri" w:eastAsia="Times New Roman" w:hAnsi="Calibri" w:cs="Times New Roman"/>
+                <w:color w:val="000000"/>
+                <w:lang w:eastAsia="es-ES"/>
+              </w:rPr>
+              <w:t>análisis</w:t>
+            </w:r>
           </w:p>
         </w:tc>
         <w:tc>
@@ -8412,16 +8416,14 @@
                 <w:lang w:eastAsia="es-ES"/>
               </w:rPr>
             </w:pPr>
-            <w:proofErr w:type="spellStart"/>
-            <w:r>
-              <w:rPr>
-                <w:rFonts w:ascii="Calibri" w:eastAsia="Times New Roman" w:hAnsi="Calibri" w:cs="Times New Roman"/>
-                <w:color w:val="000000"/>
-                <w:lang w:eastAsia="es-ES"/>
-              </w:rPr>
-              <w:t>Analisis</w:t>
-            </w:r>
-            <w:proofErr w:type="spellEnd"/>
+            <w:r>
+              <w:rPr>
+                <w:rFonts w:ascii="Calibri" w:eastAsia="Times New Roman" w:hAnsi="Calibri" w:cs="Times New Roman"/>
+                <w:color w:val="000000"/>
+                <w:lang w:eastAsia="es-ES"/>
+              </w:rPr>
+              <w:t>Análisis</w:t>
+            </w:r>
             <w:r>
               <w:rPr>
                 <w:rFonts w:ascii="Calibri" w:eastAsia="Times New Roman" w:hAnsi="Calibri" w:cs="Times New Roman"/>
@@ -8774,16 +8776,14 @@
               </w:rPr>
               <w:t xml:space="preserve">Establecer </w:t>
             </w:r>
-            <w:proofErr w:type="spellStart"/>
-            <w:r>
-              <w:rPr>
-                <w:rFonts w:ascii="Calibri" w:eastAsia="Times New Roman" w:hAnsi="Calibri" w:cs="Times New Roman"/>
-                <w:color w:val="000000"/>
-                <w:lang w:eastAsia="es-ES"/>
-              </w:rPr>
-              <w:t>politicas</w:t>
-            </w:r>
-            <w:proofErr w:type="spellEnd"/>
+            <w:r>
+              <w:rPr>
+                <w:rFonts w:ascii="Calibri" w:eastAsia="Times New Roman" w:hAnsi="Calibri" w:cs="Times New Roman"/>
+                <w:color w:val="000000"/>
+                <w:lang w:eastAsia="es-ES"/>
+              </w:rPr>
+              <w:t>políticas</w:t>
+            </w:r>
             <w:r>
               <w:rPr>
                 <w:rFonts w:ascii="Calibri" w:eastAsia="Times New Roman" w:hAnsi="Calibri" w:cs="Times New Roman"/>
@@ -9136,16 +9136,14 @@
               </w:rPr>
               <w:t xml:space="preserve">Planear </w:t>
             </w:r>
-            <w:proofErr w:type="spellStart"/>
-            <w:r>
-              <w:rPr>
-                <w:rFonts w:ascii="Calibri" w:eastAsia="Times New Roman" w:hAnsi="Calibri" w:cs="Times New Roman"/>
-                <w:color w:val="000000"/>
-                <w:lang w:eastAsia="es-ES"/>
-              </w:rPr>
-              <w:t>logica</w:t>
-            </w:r>
-            <w:proofErr w:type="spellEnd"/>
+            <w:r>
+              <w:rPr>
+                <w:rFonts w:ascii="Calibri" w:eastAsia="Times New Roman" w:hAnsi="Calibri" w:cs="Times New Roman"/>
+                <w:color w:val="000000"/>
+                <w:lang w:eastAsia="es-ES"/>
+              </w:rPr>
+              <w:t>lógica</w:t>
+            </w:r>
             <w:r>
               <w:rPr>
                 <w:rFonts w:ascii="Calibri" w:eastAsia="Times New Roman" w:hAnsi="Calibri" w:cs="Times New Roman"/>
@@ -9219,7 +9217,7 @@
                 <w:color w:val="000000"/>
                 <w:lang w:eastAsia="es-ES"/>
               </w:rPr>
-              <w:t>2</w:t>
+              <w:t>1</w:t>
             </w:r>
           </w:p>
         </w:tc>
@@ -9253,7 +9251,7 @@
                 <w:color w:val="000000"/>
                 <w:lang w:eastAsia="es-ES"/>
               </w:rPr>
-              <w:t>15</w:t>
+              <w:t>6</w:t>
             </w:r>
           </w:p>
         </w:tc>
@@ -10364,16 +10362,14 @@
               </w:rPr>
               <w:t xml:space="preserve">Planear </w:t>
             </w:r>
-            <w:proofErr w:type="spellStart"/>
-            <w:r>
-              <w:rPr>
-                <w:rFonts w:ascii="Calibri" w:eastAsia="Times New Roman" w:hAnsi="Calibri" w:cs="Times New Roman"/>
-                <w:color w:val="000000"/>
-                <w:lang w:eastAsia="es-ES"/>
-              </w:rPr>
-              <w:t>logica</w:t>
-            </w:r>
-            <w:proofErr w:type="spellEnd"/>
+            <w:r>
+              <w:rPr>
+                <w:rFonts w:ascii="Calibri" w:eastAsia="Times New Roman" w:hAnsi="Calibri" w:cs="Times New Roman"/>
+                <w:color w:val="000000"/>
+                <w:lang w:eastAsia="es-ES"/>
+              </w:rPr>
+              <w:t>lógica</w:t>
+            </w:r>
             <w:r>
               <w:rPr>
                 <w:rFonts w:ascii="Calibri" w:eastAsia="Times New Roman" w:hAnsi="Calibri" w:cs="Times New Roman"/>
@@ -10481,7 +10477,7 @@
                 <w:color w:val="000000"/>
                 <w:lang w:eastAsia="es-ES"/>
               </w:rPr>
-              <w:t>15</w:t>
+              <w:t>10</w:t>
             </w:r>
           </w:p>
         </w:tc>
@@ -11244,16 +11240,14 @@
               </w:rPr>
               <w:t xml:space="preserve">Planear </w:t>
             </w:r>
-            <w:proofErr w:type="spellStart"/>
-            <w:r>
-              <w:rPr>
-                <w:rFonts w:ascii="Calibri" w:eastAsia="Times New Roman" w:hAnsi="Calibri" w:cs="Times New Roman"/>
-                <w:color w:val="000000"/>
-                <w:lang w:eastAsia="es-ES"/>
-              </w:rPr>
-              <w:t>logica</w:t>
-            </w:r>
-            <w:proofErr w:type="spellEnd"/>
+            <w:r>
+              <w:rPr>
+                <w:rFonts w:ascii="Calibri" w:eastAsia="Times New Roman" w:hAnsi="Calibri" w:cs="Times New Roman"/>
+                <w:color w:val="000000"/>
+                <w:lang w:eastAsia="es-ES"/>
+              </w:rPr>
+              <w:t>lógica</w:t>
+            </w:r>
             <w:r>
               <w:rPr>
                 <w:rFonts w:ascii="Calibri" w:eastAsia="Times New Roman" w:hAnsi="Calibri" w:cs="Times New Roman"/>
@@ -11361,7 +11355,15 @@
                 <w:color w:val="000000"/>
                 <w:lang w:eastAsia="es-ES"/>
               </w:rPr>
-              <w:t>15</w:t>
+              <w:t>1</w:t>
+            </w:r>
+            <w:r>
+              <w:rPr>
+                <w:rFonts w:ascii="Calibri" w:eastAsia="Times New Roman" w:hAnsi="Calibri" w:cs="Times New Roman"/>
+                <w:color w:val="000000"/>
+                <w:lang w:eastAsia="es-ES"/>
+              </w:rPr>
+              <w:t>0</w:t>
             </w:r>
           </w:p>
         </w:tc>
@@ -12124,16 +12126,14 @@
               </w:rPr>
               <w:t xml:space="preserve">Planear </w:t>
             </w:r>
-            <w:proofErr w:type="spellStart"/>
-            <w:r>
-              <w:rPr>
-                <w:rFonts w:ascii="Calibri" w:eastAsia="Times New Roman" w:hAnsi="Calibri" w:cs="Times New Roman"/>
-                <w:color w:val="000000"/>
-                <w:lang w:eastAsia="es-ES"/>
-              </w:rPr>
-              <w:t>logica</w:t>
-            </w:r>
-            <w:proofErr w:type="spellEnd"/>
+            <w:r>
+              <w:rPr>
+                <w:rFonts w:ascii="Calibri" w:eastAsia="Times New Roman" w:hAnsi="Calibri" w:cs="Times New Roman"/>
+                <w:color w:val="000000"/>
+                <w:lang w:eastAsia="es-ES"/>
+              </w:rPr>
+              <w:t>lógica</w:t>
+            </w:r>
             <w:r>
               <w:rPr>
                 <w:rFonts w:ascii="Calibri" w:eastAsia="Times New Roman" w:hAnsi="Calibri" w:cs="Times New Roman"/>
@@ -12207,7 +12207,7 @@
                 <w:color w:val="000000"/>
                 <w:lang w:eastAsia="es-ES"/>
               </w:rPr>
-              <w:t>2</w:t>
+              <w:t>1</w:t>
             </w:r>
           </w:p>
         </w:tc>
@@ -12241,7 +12241,7 @@
                 <w:color w:val="000000"/>
                 <w:lang w:eastAsia="es-ES"/>
               </w:rPr>
-              <w:t>15</w:t>
+              <w:t>6</w:t>
             </w:r>
           </w:p>
         </w:tc>
@@ -12832,16 +12832,14 @@
               </w:rPr>
               <w:t xml:space="preserve">Planear </w:t>
             </w:r>
-            <w:proofErr w:type="spellStart"/>
-            <w:r>
-              <w:rPr>
-                <w:rFonts w:ascii="Calibri" w:eastAsia="Times New Roman" w:hAnsi="Calibri" w:cs="Times New Roman"/>
-                <w:color w:val="000000"/>
-                <w:lang w:eastAsia="es-ES"/>
-              </w:rPr>
-              <w:t>logica</w:t>
-            </w:r>
-            <w:proofErr w:type="spellEnd"/>
+            <w:r>
+              <w:rPr>
+                <w:rFonts w:ascii="Calibri" w:eastAsia="Times New Roman" w:hAnsi="Calibri" w:cs="Times New Roman"/>
+                <w:color w:val="000000"/>
+                <w:lang w:eastAsia="es-ES"/>
+              </w:rPr>
+              <w:t>lógica</w:t>
+            </w:r>
             <w:r>
               <w:rPr>
                 <w:rFonts w:ascii="Calibri" w:eastAsia="Times New Roman" w:hAnsi="Calibri" w:cs="Times New Roman"/>
@@ -12915,7 +12913,7 @@
                 <w:color w:val="000000"/>
                 <w:lang w:eastAsia="es-ES"/>
               </w:rPr>
-              <w:t>2</w:t>
+              <w:t>1</w:t>
             </w:r>
           </w:p>
         </w:tc>
@@ -12949,7 +12947,7 @@
                 <w:color w:val="000000"/>
                 <w:lang w:eastAsia="es-ES"/>
               </w:rPr>
-              <w:t>15</w:t>
+              <w:t>4</w:t>
             </w:r>
           </w:p>
         </w:tc>
@@ -13121,7 +13119,7 @@
                 <w:color w:val="000000"/>
                 <w:lang w:eastAsia="es-ES"/>
               </w:rPr>
-              <w:t>8</w:t>
+              <w:t>2</w:t>
             </w:r>
           </w:p>
         </w:tc>
@@ -13293,8 +13291,10 @@
                 <w:color w:val="000000"/>
                 <w:lang w:eastAsia="es-ES"/>
               </w:rPr>
-              <w:t>8</w:t>
-            </w:r>
+              <w:t>2</w:t>
+            </w:r>
+            <w:bookmarkStart w:id="5" w:name="_GoBack"/>
+            <w:bookmarkEnd w:id="5"/>
           </w:p>
         </w:tc>
       </w:tr>
@@ -13433,7 +13433,7 @@
                 <w:color w:val="000000"/>
                 <w:lang w:eastAsia="es-ES"/>
               </w:rPr>
-              <w:t>2</w:t>
+              <w:t>1</w:t>
             </w:r>
           </w:p>
         </w:tc>
@@ -13467,7 +13467,7 @@
                 <w:color w:val="000000"/>
                 <w:lang w:eastAsia="es-ES"/>
               </w:rPr>
-              <w:t>14</w:t>
+              <w:t>2</w:t>
             </w:r>
           </w:p>
         </w:tc>
@@ -37197,10 +37197,7 @@
         </w:tc>
       </w:tr>
     </w:tbl>
-    <w:p>
-      <w:bookmarkStart w:id="5" w:name="_GoBack"/>
-      <w:bookmarkEnd w:id="5"/>
-    </w:p>
+    <w:p/>
     <w:sectPr>
       <w:pgSz w:w="11906" w:h="16838"/>
       <w:pgMar w:top="567" w:right="1274" w:bottom="1417" w:left="1701" w:header="708" w:footer="708" w:gutter="0"/>
@@ -41668,12 +41665,15 @@
     <w:rsid w:val="000C65CC"/>
     <w:rsid w:val="001C28A9"/>
     <w:rsid w:val="00556387"/>
+    <w:rsid w:val="006F511A"/>
     <w:rsid w:val="007D0A62"/>
     <w:rsid w:val="0082708C"/>
     <w:rsid w:val="0087249E"/>
     <w:rsid w:val="008D6AD1"/>
+    <w:rsid w:val="00AA78DD"/>
     <w:rsid w:val="00D007BD"/>
     <w:rsid w:val="00E76B62"/>
+    <w:rsid w:val="00F85249"/>
   </w:rsids>
   <m:mathPr>
     <m:mathFont m:val="Cambria Math"/>
